--- a/摘要.docx
+++ b/摘要.docx
@@ -35,7 +35,6 @@
         </w:rPr>
         <w:t>基于</w:t>
       </w:r>
-      <w:commentRangeStart w:id="0"/>
       <w:r>
         <w:rPr>
           <w:rFonts w:ascii="Times New Roman" w:eastAsia="黑体" w:hAnsi="Times New Roman" w:cs="Times New Roman" w:hint="eastAsia"/>
@@ -62,7 +61,6 @@
         </w:rPr>
         <w:t>事件的</w:t>
       </w:r>
-      <w:commentRangeEnd w:id="0"/>
       <w:r>
         <w:rPr>
           <w:rFonts w:ascii="Times New Roman" w:eastAsia="黑体" w:hAnsi="Times New Roman" w:cs="Times New Roman" w:hint="eastAsia"/>
@@ -108,7 +106,7 @@
           <w:u w:color="000000"/>
           <w:bdr w:val="nil"/>
         </w:rPr>
-        <w:commentReference w:id="1"/>
+        <w:commentReference w:id="0"/>
       </w:r>
       <w:r>
         <w:rPr>
@@ -1011,7 +1009,6 @@
         </w:rPr>
         <w:t>）需要针对所有间接分支进行检查，检查点过多；</w:t>
       </w:r>
-      <w:commentRangeStart w:id="2"/>
       <w:r>
         <w:rPr>
           <w:rFonts w:ascii="Arial Unicode MS" w:eastAsia="宋体" w:hAnsi="Arial Unicode MS" w:cs="Arial Unicode MS"/>
@@ -1024,18 +1021,8 @@
         </w:rPr>
         <w:t>3</w:t>
       </w:r>
-      <w:commentRangeEnd w:id="2"/>
-      <w:r>
-        <w:rPr>
-          <w:rFonts w:ascii="Times New Roman" w:eastAsia="宋体" w:hAnsi="Times New Roman" w:cs="Times New Roman"/>
-          <w:kern w:val="0"/>
-          <w:szCs w:val="21"/>
-          <w:u w:color="000000"/>
-          <w:bdr w:val="nil"/>
-          <w:lang w:eastAsia="en-US"/>
-        </w:rPr>
-        <w:commentReference w:id="2"/>
-      </w:r>
+      <w:bookmarkStart w:id="1" w:name="_GoBack"/>
+      <w:bookmarkEnd w:id="1"/>
       <w:r>
         <w:rPr>
           <w:rFonts w:ascii="Arial Unicode MS" w:eastAsia="宋体" w:hAnsi="Arial Unicode MS" w:cs="Arial Unicode MS"/>
@@ -2178,7 +2165,7 @@
           <w:bar w:val="nil"/>
         </w:pBdr>
         <w:rPr>
-          <w:rFonts w:ascii="Times New Roman" w:hAnsi="Times New Roman" w:cs="Times New Roman" w:hint="eastAsia"/>
+          <w:rFonts w:ascii="Times New Roman" w:hAnsi="Times New Roman" w:cs="Times New Roman"/>
           <w:color w:val="000000"/>
           <w:sz w:val="18"/>
           <w:szCs w:val="18"/>
@@ -2186,8 +2173,6 @@
           <w:bdr w:val="nil"/>
         </w:rPr>
       </w:pPr>
-      <w:bookmarkStart w:id="3" w:name="_GoBack"/>
-      <w:bookmarkEnd w:id="3"/>
     </w:p>
     <w:sectPr>
       <w:pgSz w:w="11906" w:h="16838"/>
@@ -2201,7 +2186,7 @@
 
 <file path=word/comments.xml><?xml version="1.0" encoding="utf-8"?>
 <w:comments xmlns:wpc="http://schemas.microsoft.com/office/word/2010/wordprocessingCanvas" xmlns:mc="http://schemas.openxmlformats.org/markup-compatibility/2006" xmlns:o="urn:schemas-microsoft-com:office:office" xmlns:r="http://schemas.openxmlformats.org/officeDocument/2006/relationships" xmlns:m="http://schemas.openxmlformats.org/officeDocument/2006/math" xmlns:v="urn:schemas-microsoft-com:vml" xmlns:wp14="http://schemas.microsoft.com/office/word/2010/wordprocessingDrawing" xmlns:wp="http://schemas.openxmlformats.org/drawingml/2006/wordprocessingDrawing" xmlns:w10="urn:schemas-microsoft-com:office:word" xmlns:w="http://schemas.openxmlformats.org/wordprocessingml/2006/main" xmlns:w14="http://schemas.microsoft.com/office/word/2010/wordml" xmlns:w15="http://schemas.microsoft.com/office/word/2012/wordml" xmlns:wpg="http://schemas.microsoft.com/office/word/2010/wordprocessingGroup" xmlns:wpi="http://schemas.microsoft.com/office/word/2010/wordprocessingInk" xmlns:wne="http://schemas.microsoft.com/office/word/2006/wordml" xmlns:wps="http://schemas.microsoft.com/office/word/2010/wordprocessingShape" mc:Ignorable="w14 w15 wp14">
-  <w:comment w:id="1" w:author="作者" w:date="2017-12-25T19:08:00Z" w:initials="">
+  <w:comment w:id="0" w:author="作者" w:date="2017-12-25T19:08:00Z" w:initials="">
     <w:p>
       <w:pPr>
         <w:pStyle w:val="a5"/>
@@ -2311,205 +2296,12 @@
       </w:r>
     </w:p>
   </w:comment>
-  <w:comment w:id="2" w:author="wang" w:date="2017-12-25T11:02:00Z" w:initials="w">
-    <w:p>
-      <w:pPr>
-        <w:pStyle w:val="a6"/>
-        <w:rPr>
-          <w:highlight w:val="yellow"/>
-          <w:lang w:eastAsia="zh-CN"/>
-        </w:rPr>
-      </w:pPr>
-      <w:r>
-        <w:rPr>
-          <w:rStyle w:val="a7"/>
-        </w:rPr>
-        <w:annotationRef/>
-      </w:r>
-      <w:r>
-        <w:rPr>
-          <w:rFonts w:hint="eastAsia"/>
-          <w:highlight w:val="yellow"/>
-          <w:lang w:eastAsia="zh-CN"/>
-        </w:rPr>
-        <w:t>这里</w:t>
-      </w:r>
-      <w:r>
-        <w:rPr>
-          <w:highlight w:val="yellow"/>
-          <w:lang w:eastAsia="zh-CN"/>
-        </w:rPr>
-        <w:t>我改成了检查点过多，</w:t>
-      </w:r>
-      <w:r>
-        <w:rPr>
-          <w:rFonts w:hint="eastAsia"/>
-          <w:highlight w:val="yellow"/>
-          <w:lang w:eastAsia="zh-CN"/>
-        </w:rPr>
-        <w:t>之前</w:t>
-      </w:r>
-      <w:r>
-        <w:rPr>
-          <w:highlight w:val="yellow"/>
-          <w:lang w:eastAsia="zh-CN"/>
-        </w:rPr>
-        <w:t>的性能开销</w:t>
-      </w:r>
-      <w:r>
-        <w:rPr>
-          <w:rFonts w:hint="eastAsia"/>
-          <w:highlight w:val="yellow"/>
-          <w:lang w:eastAsia="zh-CN"/>
-        </w:rPr>
-        <w:t>大</w:t>
-      </w:r>
-      <w:r>
-        <w:rPr>
-          <w:highlight w:val="yellow"/>
-          <w:lang w:eastAsia="zh-CN"/>
-        </w:rPr>
-        <w:t>是结果；检查点多是问题。</w:t>
-      </w:r>
-    </w:p>
-    <w:p>
-      <w:pPr>
-        <w:pStyle w:val="a6"/>
-        <w:rPr>
-          <w:highlight w:val="yellow"/>
-          <w:lang w:eastAsia="zh-CN"/>
-        </w:rPr>
-      </w:pPr>
-      <w:r>
-        <w:rPr>
-          <w:rFonts w:hint="eastAsia"/>
-          <w:highlight w:val="yellow"/>
-          <w:lang w:eastAsia="zh-CN"/>
-        </w:rPr>
-        <w:t>我</w:t>
-      </w:r>
-      <w:r>
-        <w:rPr>
-          <w:highlight w:val="yellow"/>
-          <w:lang w:eastAsia="zh-CN"/>
-        </w:rPr>
-        <w:t>把这四个</w:t>
-      </w:r>
-      <w:r>
-        <w:rPr>
-          <w:rFonts w:hint="eastAsia"/>
-          <w:highlight w:val="yellow"/>
-          <w:lang w:eastAsia="zh-CN"/>
-        </w:rPr>
-        <w:t>问题</w:t>
-      </w:r>
-      <w:r>
-        <w:rPr>
-          <w:highlight w:val="yellow"/>
-          <w:lang w:eastAsia="zh-CN"/>
-        </w:rPr>
-        <w:t>导致的结果都放在了一起说，就是</w:t>
-      </w:r>
-      <w:r>
-        <w:rPr>
-          <w:rFonts w:hint="eastAsia"/>
-          <w:highlight w:val="yellow"/>
-          <w:lang w:eastAsia="zh-CN"/>
-        </w:rPr>
-        <w:t>前面</w:t>
-      </w:r>
-      <w:r>
-        <w:rPr>
-          <w:highlight w:val="yellow"/>
-          <w:lang w:eastAsia="zh-CN"/>
-        </w:rPr>
-        <w:t>的</w:t>
-      </w:r>
-      <w:r>
-        <w:rPr>
-          <w:rFonts w:hint="eastAsia"/>
-          <w:highlight w:val="yellow"/>
-          <w:lang w:eastAsia="zh-CN"/>
-        </w:rPr>
-        <w:t xml:space="preserve"> </w:t>
-      </w:r>
-      <w:r>
-        <w:rPr>
-          <w:rFonts w:hint="eastAsia"/>
-          <w:highlight w:val="yellow"/>
-          <w:lang w:eastAsia="zh-CN"/>
-        </w:rPr>
-        <w:t>影响</w:t>
-      </w:r>
-      <w:r>
-        <w:rPr>
-          <w:highlight w:val="yellow"/>
-          <w:lang w:eastAsia="zh-CN"/>
-        </w:rPr>
-        <w:t>防御效果和性能。</w:t>
-      </w:r>
-    </w:p>
-    <w:p>
-      <w:pPr>
-        <w:pStyle w:val="a6"/>
-        <w:rPr>
-          <w:lang w:eastAsia="zh-CN"/>
-        </w:rPr>
-      </w:pPr>
-      <w:r>
-        <w:rPr>
-          <w:rFonts w:hint="eastAsia"/>
-          <w:highlight w:val="yellow"/>
-          <w:lang w:eastAsia="zh-CN"/>
-        </w:rPr>
-        <w:t>同理</w:t>
-      </w:r>
-      <w:r>
-        <w:rPr>
-          <w:highlight w:val="yellow"/>
-          <w:lang w:eastAsia="zh-CN"/>
-        </w:rPr>
-        <w:t>，在</w:t>
-      </w:r>
-      <w:r>
-        <w:rPr>
-          <w:rFonts w:hint="eastAsia"/>
-          <w:highlight w:val="yellow"/>
-          <w:lang w:eastAsia="zh-CN"/>
-        </w:rPr>
-        <w:t>正文</w:t>
-      </w:r>
-      <w:r>
-        <w:rPr>
-          <w:highlight w:val="yellow"/>
-          <w:lang w:eastAsia="zh-CN"/>
-        </w:rPr>
-        <w:t>里面</w:t>
-      </w:r>
-      <w:r>
-        <w:rPr>
-          <w:rFonts w:hint="eastAsia"/>
-          <w:highlight w:val="yellow"/>
-          <w:lang w:eastAsia="zh-CN"/>
-        </w:rPr>
-        <w:t>也</w:t>
-      </w:r>
-      <w:r>
-        <w:rPr>
-          <w:highlight w:val="yellow"/>
-          <w:lang w:eastAsia="zh-CN"/>
-        </w:rPr>
-        <w:t>修改了。</w:t>
-      </w:r>
-    </w:p>
-  </w:comment>
 </w:comments>
 </file>
 
 <file path=word/commentsExtended.xml><?xml version="1.0" encoding="utf-8"?>
 <w15:commentsEx xmlns:wpc="http://schemas.microsoft.com/office/word/2010/wordprocessingCanvas" xmlns:mc="http://schemas.openxmlformats.org/markup-compatibility/2006" xmlns:o="urn:schemas-microsoft-com:office:office" xmlns:r="http://schemas.openxmlformats.org/officeDocument/2006/relationships" xmlns:m="http://schemas.openxmlformats.org/officeDocument/2006/math" xmlns:v="urn:schemas-microsoft-com:vml" xmlns:wp14="http://schemas.microsoft.com/office/word/2010/wordprocessingDrawing" xmlns:wp="http://schemas.openxmlformats.org/drawingml/2006/wordprocessingDrawing" xmlns:w10="urn:schemas-microsoft-com:office:word" xmlns:w="http://schemas.openxmlformats.org/wordprocessingml/2006/main" xmlns:w14="http://schemas.microsoft.com/office/word/2010/wordml" xmlns:w15="http://schemas.microsoft.com/office/word/2012/wordml" xmlns:wpg="http://schemas.microsoft.com/office/word/2010/wordprocessingGroup" xmlns:wpi="http://schemas.microsoft.com/office/word/2010/wordprocessingInk" xmlns:wne="http://schemas.microsoft.com/office/word/2006/wordml" xmlns:wps="http://schemas.microsoft.com/office/word/2010/wordprocessingShape" mc:Ignorable="w14 w15 wp14">
   <w15:commentEx w15:paraId="6777E1BF" w15:done="0"/>
-  <w15:commentEx w15:paraId="3B184651" w15:done="0"/>
 </w15:commentsEx>
 </file>
 
@@ -2692,14 +2484,6 @@
     </w:p>
   </w:footnote>
 </w:footnotes>
-</file>
-
-<file path=word/people.xml><?xml version="1.0" encoding="utf-8"?>
-<w15:people xmlns:wpc="http://schemas.microsoft.com/office/word/2010/wordprocessingCanvas" xmlns:mc="http://schemas.openxmlformats.org/markup-compatibility/2006" xmlns:o="urn:schemas-microsoft-com:office:office" xmlns:r="http://schemas.openxmlformats.org/officeDocument/2006/relationships" xmlns:m="http://schemas.openxmlformats.org/officeDocument/2006/math" xmlns:v="urn:schemas-microsoft-com:vml" xmlns:wp14="http://schemas.microsoft.com/office/word/2010/wordprocessingDrawing" xmlns:wp="http://schemas.openxmlformats.org/drawingml/2006/wordprocessingDrawing" xmlns:w10="urn:schemas-microsoft-com:office:word" xmlns:w="http://schemas.openxmlformats.org/wordprocessingml/2006/main" xmlns:w14="http://schemas.microsoft.com/office/word/2010/wordml" xmlns:w15="http://schemas.microsoft.com/office/word/2012/wordml" xmlns:wpg="http://schemas.microsoft.com/office/word/2010/wordprocessingGroup" xmlns:wpi="http://schemas.microsoft.com/office/word/2010/wordprocessingInk" xmlns:wne="http://schemas.microsoft.com/office/word/2006/wordml" xmlns:wps="http://schemas.microsoft.com/office/word/2010/wordprocessingShape" mc:Ignorable="w14 w15 wp14">
-  <w15:person w15:author="wang">
-    <w15:presenceInfo w15:providerId="None" w15:userId="wang"/>
-  </w15:person>
-</w15:people>
 </file>
 
 <file path=word/styles.xml><?xml version="1.0" encoding="utf-8"?>
